--- a/Backlog-de-sprint-01.docx
+++ b/Backlog-de-sprint-01.docx
@@ -1275,13 +1275,7 @@
               <w:pStyle w:val="Paragraphedeliste"/>
             </w:pPr>
             <w:r>
-              <w:t>FXML :</w:t>
-            </w:r>
-            <w:r>
-              <w:t xml:space="preserve"> Mettre en place le choix des lanceurs</w:t>
-            </w:r>
-            <w:r>
-              <w:t xml:space="preserve"> à l’aide de « radio-boutons ». (</w:t>
+              <w:t>FXML : Mettre en place le choix des lanceurs à l’aide de « radio-boutons ». (</w:t>
             </w:r>
             <w:r>
               <w:t>Canons, ressort</w:t>
@@ -1388,70 +1382,64 @@
               </w:rPr>
               <w:t xml:space="preserve">pos x(min 0 et max 300) , pos y(0 </w:t>
             </w:r>
+            <w:r>
+              <w:rPr>
+                <w:lang w:val="fr-CA"/>
+              </w:rPr>
+              <w:t>à</w:t>
+            </w:r>
+            <w:r>
+              <w:rPr>
+                <w:lang w:val="fr-CA"/>
+              </w:rPr>
+              <w:t xml:space="preserve"> 300)), </w:t>
+            </w:r>
             <w:proofErr w:type="spellStart"/>
             <w:r>
               <w:rPr>
                 <w:lang w:val="fr-CA"/>
               </w:rPr>
-              <w:t>a</w:t>
+              <w:t>val</w:t>
+            </w:r>
+            <w:r>
+              <w:rPr>
+                <w:lang w:val="fr-CA"/>
+              </w:rPr>
+              <w:t>iderAngle</w:t>
             </w:r>
             <w:proofErr w:type="spellEnd"/>
             <w:r>
               <w:rPr>
                 <w:lang w:val="fr-CA"/>
               </w:rPr>
-              <w:t xml:space="preserve"> 300)), </w:t>
+              <w:t>( entre 0 et 90 exclus</w:t>
+            </w:r>
+            <w:r>
+              <w:rPr>
+                <w:lang w:val="fr-CA"/>
+              </w:rPr>
+              <w:t xml:space="preserve">), </w:t>
             </w:r>
             <w:proofErr w:type="spellStart"/>
             <w:r>
               <w:rPr>
                 <w:lang w:val="fr-CA"/>
               </w:rPr>
-              <w:t>validerAngle</w:t>
+              <w:t>validerVitesse</w:t>
             </w:r>
             <w:proofErr w:type="spellEnd"/>
             <w:r>
               <w:rPr>
                 <w:lang w:val="fr-CA"/>
               </w:rPr>
-              <w:t xml:space="preserve">( entre 0 et 90 </w:t>
-            </w:r>
-            <w:proofErr w:type="spellStart"/>
-            <w:r>
-              <w:rPr>
-                <w:lang w:val="fr-CA"/>
-              </w:rPr>
-              <w:t>exlclus</w:t>
-            </w:r>
-            <w:proofErr w:type="spellEnd"/>
-            <w:r>
-              <w:rPr>
-                <w:lang w:val="fr-CA"/>
-              </w:rPr>
-              <w:t xml:space="preserve">), </w:t>
-            </w:r>
-            <w:proofErr w:type="spellStart"/>
-            <w:r>
-              <w:rPr>
-                <w:lang w:val="fr-CA"/>
-              </w:rPr>
-              <w:t>validerVitesse</w:t>
-            </w:r>
-            <w:proofErr w:type="spellEnd"/>
-            <w:r>
-              <w:rPr>
-                <w:lang w:val="fr-CA"/>
-              </w:rPr>
               <w:t xml:space="preserve">( 0 </w:t>
             </w:r>
-            <w:proofErr w:type="spellStart"/>
-            <w:r>
-              <w:rPr>
-                <w:lang w:val="fr-CA"/>
-              </w:rPr>
-              <w:t>a</w:t>
-            </w:r>
-            <w:proofErr w:type="spellEnd"/>
+            <w:r>
+              <w:rPr>
+                <w:lang w:val="fr-CA"/>
+              </w:rPr>
+              <w:t>à</w:t>
+            </w:r>
             <w:r>
               <w:rPr>
                 <w:lang w:val="fr-CA"/>
@@ -1512,6 +1500,8 @@
               </w:rPr>
               <w:t>(</w:t>
             </w:r>
+            <w:bookmarkStart w:id="0" w:name="_GoBack"/>
+            <w:bookmarkEnd w:id="0"/>
             <w:proofErr w:type="gramEnd"/>
             <w:r>
               <w:rPr>
@@ -1567,11 +1557,9 @@
             <w:r>
               <w:t xml:space="preserve">FXML : s’assurer que lorsque l’on </w:t>
             </w:r>
-            <w:proofErr w:type="gramStart"/>
-            <w:r>
-              <w:t>choisis</w:t>
-            </w:r>
-            <w:proofErr w:type="gramEnd"/>
+            <w:r>
+              <w:t>choisit</w:t>
+            </w:r>
             <w:r>
               <w:t xml:space="preserve"> un type de lanceur, le bon type de projectile disponible devient accessible au choix.  </w:t>
             </w:r>
@@ -1625,15 +1613,13 @@
               </w:rPr>
               <w:t xml:space="preserve"> : tester le fonctionnement de chaque méthode programmé ci-haut. S’assurer que l’on peut bien entrer des données dans l’interface et que les types de projectiles de grisent lorsque l’on </w:t>
             </w:r>
-            <w:proofErr w:type="gramStart"/>
-            <w:r>
-              <w:rPr>
-                <w:rFonts w:eastAsia="Cambria"/>
-                <w:lang w:val="fr-CA"/>
-              </w:rPr>
-              <w:t>choisis</w:t>
-            </w:r>
-            <w:proofErr w:type="gramEnd"/>
+            <w:r>
+              <w:rPr>
+                <w:rFonts w:eastAsia="Cambria"/>
+                <w:lang w:val="fr-CA"/>
+              </w:rPr>
+              <w:t>choisit</w:t>
+            </w:r>
             <w:r>
               <w:rPr>
                 <w:rFonts w:eastAsia="Cambria"/>
@@ -1723,8 +1709,6 @@
               </w:rPr>
               <w:t>Modéré</w:t>
             </w:r>
-            <w:bookmarkStart w:id="0" w:name="_GoBack"/>
-            <w:bookmarkEnd w:id="0"/>
           </w:p>
         </w:tc>
       </w:tr>
@@ -1953,10 +1937,16 @@
             <w:r>
               <w:rPr>
                 <w:rFonts w:eastAsia="Cambria"/>
-                <w:highlight w:val="yellow"/>
-                <w:lang w:val="fr-CA"/>
-              </w:rPr>
-              <w:t>Pouvoir choisir selon plusieurs cibles différentes.</w:t>
+                <w:lang w:val="fr-CA"/>
+              </w:rPr>
+              <w:t>En tant que professeur, je veux pouvoir ch</w:t>
+            </w:r>
+            <w:r>
+              <w:rPr>
+                <w:rFonts w:eastAsia="Cambria"/>
+                <w:lang w:val="fr-CA"/>
+              </w:rPr>
+              <w:t>oisir parmi différentes cibles.</w:t>
             </w:r>
           </w:p>
         </w:tc>
@@ -2008,7 +1998,33 @@
               </w:numPr>
             </w:pPr>
             <w:r>
-              <w:t>Classe modèle cible (interface)</w:t>
+              <w:t>FXML : Mettr</w:t>
+            </w:r>
+            <w:r>
+              <w:t>e en place le choix des cibles</w:t>
+            </w:r>
+            <w:r>
+              <w:t xml:space="preserve"> à l’aide de « radio-boutons ». (</w:t>
+            </w:r>
+            <w:r>
+              <w:t>Cercle concentrique, cible mouvante, dans les airs ou au sol</w:t>
+            </w:r>
+            <w:r>
+              <w:t xml:space="preserve">). Les radios boutons seront positionnés dans un </w:t>
+            </w:r>
+            <w:proofErr w:type="spellStart"/>
+            <w:r>
+              <w:t>titledpane</w:t>
+            </w:r>
+            <w:proofErr w:type="spellEnd"/>
+            <w:r>
+              <w:t>.</w:t>
+            </w:r>
+            <w:r>
+              <w:t xml:space="preserve"> </w:t>
+            </w:r>
+            <w:r>
+              <w:t>Lier la vue aux paramètres de la cible.</w:t>
             </w:r>
           </w:p>
           <w:p>
@@ -2020,8 +2036,196 @@
               </w:numPr>
             </w:pPr>
             <w:r>
-              <w:t>Lier la vue aux paramètres de la cible.</w:t>
-            </w:r>
+              <w:t xml:space="preserve">Programmer les méthodes suivantes (Voir </w:t>
+            </w:r>
+            <w:proofErr w:type="spellStart"/>
+            <w:r>
+              <w:t>vpp</w:t>
+            </w:r>
+            <w:proofErr w:type="spellEnd"/>
+            <w:r>
+              <w:t>).</w:t>
+            </w:r>
+          </w:p>
+          <w:p>
+            <w:pPr>
+              <w:pStyle w:val="Listeniveau1"/>
+              <w:numPr>
+                <w:ilvl w:val="0"/>
+                <w:numId w:val="0"/>
+              </w:numPr>
+              <w:ind w:left="357" w:hanging="357"/>
+            </w:pPr>
+          </w:p>
+          <w:p>
+            <w:pPr>
+              <w:pStyle w:val="Listeniveau1"/>
+              <w:numPr>
+                <w:ilvl w:val="0"/>
+                <w:numId w:val="0"/>
+              </w:numPr>
+              <w:ind w:left="357" w:hanging="357"/>
+            </w:pPr>
+            <w:r>
+              <w:rPr>
+                <w:noProof/>
+                <w:lang w:val="en-GB" w:eastAsia="en-GB"/>
+              </w:rPr>
+              <w:drawing>
+                <wp:inline distT="0" distB="0" distL="0" distR="0" wp14:anchorId="66575522" wp14:editId="5DE861A8">
+                  <wp:extent cx="4705350" cy="3067050"/>
+                  <wp:effectExtent l="0" t="0" r="0" b="0"/>
+                  <wp:docPr id="4" name="Image 4"/>
+                  <wp:cNvGraphicFramePr>
+                    <a:graphicFrameLocks xmlns:a="http://schemas.openxmlformats.org/drawingml/2006/main" noChangeAspect="1"/>
+                  </wp:cNvGraphicFramePr>
+                  <a:graphic xmlns:a="http://schemas.openxmlformats.org/drawingml/2006/main">
+                    <a:graphicData uri="http://schemas.openxmlformats.org/drawingml/2006/picture">
+                      <pic:pic xmlns:pic="http://schemas.openxmlformats.org/drawingml/2006/picture">
+                        <pic:nvPicPr>
+                          <pic:cNvPr id="1" name=""/>
+                          <pic:cNvPicPr/>
+                        </pic:nvPicPr>
+                        <pic:blipFill>
+                          <a:blip r:embed="rId8"/>
+                          <a:stretch>
+                            <a:fillRect/>
+                          </a:stretch>
+                        </pic:blipFill>
+                        <pic:spPr>
+                          <a:xfrm>
+                            <a:off x="0" y="0"/>
+                            <a:ext cx="4705350" cy="3067050"/>
+                          </a:xfrm>
+                          <a:prstGeom prst="rect">
+                            <a:avLst/>
+                          </a:prstGeom>
+                        </pic:spPr>
+                      </pic:pic>
+                    </a:graphicData>
+                  </a:graphic>
+                </wp:inline>
+              </w:drawing>
+            </w:r>
+          </w:p>
+          <w:p>
+            <w:pPr>
+              <w:pStyle w:val="Listeniveau1"/>
+              <w:numPr>
+                <w:ilvl w:val="0"/>
+                <w:numId w:val="14"/>
+              </w:numPr>
+            </w:pPr>
+            <w:r>
+              <w:t xml:space="preserve">Ajouter les méthodes de validation : </w:t>
+            </w:r>
+            <w:proofErr w:type="spellStart"/>
+            <w:proofErr w:type="gramStart"/>
+            <w:r>
+              <w:t>valide</w:t>
+            </w:r>
+            <w:r>
+              <w:t>r</w:t>
+            </w:r>
+            <w:r>
+              <w:t>Rayon</w:t>
+            </w:r>
+            <w:proofErr w:type="spellEnd"/>
+            <w:r>
+              <w:t>(</w:t>
+            </w:r>
+            <w:proofErr w:type="gramEnd"/>
+            <w:r>
+              <w:t xml:space="preserve">de 0 </w:t>
+            </w:r>
+            <w:proofErr w:type="spellStart"/>
+            <w:r>
+              <w:t>a</w:t>
+            </w:r>
+            <w:proofErr w:type="spellEnd"/>
+            <w:r>
+              <w:t xml:space="preserve"> 200m). </w:t>
+            </w:r>
+            <w:proofErr w:type="spellStart"/>
+            <w:proofErr w:type="gramStart"/>
+            <w:r>
+              <w:t>validerOrientation</w:t>
+            </w:r>
+            <w:proofErr w:type="spellEnd"/>
+            <w:r>
+              <w:t>(</w:t>
+            </w:r>
+            <w:proofErr w:type="gramEnd"/>
+            <w:r>
+              <w:t xml:space="preserve"> de 0 à 90 degrés), </w:t>
+            </w:r>
+            <w:proofErr w:type="spellStart"/>
+            <w:r>
+              <w:t>validerVitesses</w:t>
+            </w:r>
+            <w:proofErr w:type="spellEnd"/>
+            <w:r>
+              <w:t xml:space="preserve">( de 0 </w:t>
+            </w:r>
+            <w:proofErr w:type="spellStart"/>
+            <w:r>
+              <w:t>a</w:t>
+            </w:r>
+            <w:proofErr w:type="spellEnd"/>
+            <w:r>
+              <w:t xml:space="preserve"> 2m/s). </w:t>
+            </w:r>
+          </w:p>
+          <w:p>
+            <w:pPr>
+              <w:pStyle w:val="Listeniveau1"/>
+              <w:numPr>
+                <w:ilvl w:val="0"/>
+                <w:numId w:val="14"/>
+              </w:numPr>
+            </w:pPr>
+            <w:r>
+              <w:t xml:space="preserve">FXML : Mettre en place le </w:t>
+            </w:r>
+            <w:proofErr w:type="spellStart"/>
+            <w:r>
+              <w:t>titledpane</w:t>
+            </w:r>
+            <w:proofErr w:type="spellEnd"/>
+            <w:r>
+              <w:t xml:space="preserve"> des paramètres donc à l’aide de labels et </w:t>
+            </w:r>
+            <w:proofErr w:type="spellStart"/>
+            <w:r>
+              <w:t>text</w:t>
+            </w:r>
+            <w:proofErr w:type="spellEnd"/>
+            <w:r>
+              <w:t xml:space="preserve"> </w:t>
+            </w:r>
+            <w:proofErr w:type="spellStart"/>
+            <w:r>
+              <w:t>fi</w:t>
+            </w:r>
+            <w:r>
+              <w:t>elds</w:t>
+            </w:r>
+            <w:proofErr w:type="spellEnd"/>
+            <w:r>
+              <w:t>. (Paramètres  Orientation, Rayon, Vitesse x et vitesse y</w:t>
+            </w:r>
+            <w:r>
+              <w:t>).</w:t>
+            </w:r>
+          </w:p>
+          <w:p>
+            <w:pPr>
+              <w:pStyle w:val="Listeniveau1"/>
+              <w:numPr>
+                <w:ilvl w:val="0"/>
+                <w:numId w:val="14"/>
+              </w:numPr>
+            </w:pPr>
           </w:p>
         </w:tc>
       </w:tr>
@@ -2056,12 +2260,28 @@
                 <w:lang w:val="fr-CA"/>
               </w:rPr>
             </w:pPr>
-            <w:r>
-              <w:rPr>
-                <w:rFonts w:eastAsia="Cambria"/>
-                <w:lang w:val="fr-CA"/>
-              </w:rPr>
-              <w:t>S’assurer que l’on peut bien choisir un type de cible et lui appliquer différents paramètres.</w:t>
+            <w:proofErr w:type="spellStart"/>
+            <w:r>
+              <w:rPr>
+                <w:rFonts w:eastAsia="Cambria"/>
+                <w:lang w:val="fr-CA"/>
+              </w:rPr>
+              <w:t>JUnits</w:t>
+            </w:r>
+            <w:proofErr w:type="spellEnd"/>
+            <w:r>
+              <w:rPr>
+                <w:rFonts w:eastAsia="Cambria"/>
+                <w:lang w:val="fr-CA"/>
+              </w:rPr>
+              <w:t> : tester le fonctionnement de chaque méthode programmé ci-haut. S’assurer que l’on peut bien entrer des données dans l’i</w:t>
+            </w:r>
+            <w:r>
+              <w:rPr>
+                <w:rFonts w:eastAsia="Cambria"/>
+                <w:lang w:val="fr-CA"/>
+              </w:rPr>
+              <w:t xml:space="preserve">nterface. </w:t>
             </w:r>
           </w:p>
         </w:tc>
@@ -2102,7 +2322,7 @@
                 <w:rFonts w:eastAsia="Cambria"/>
                 <w:lang w:val="fr-CA"/>
               </w:rPr>
-              <w:t>Simple</w:t>
+              <w:t>Modéré</w:t>
             </w:r>
           </w:p>
         </w:tc>
@@ -2143,7 +2363,7 @@
                 <w:rFonts w:eastAsia="Cambria"/>
                 <w:lang w:val="fr-CA"/>
               </w:rPr>
-              <w:t>Peu</w:t>
+              <w:t>Modéré</w:t>
             </w:r>
           </w:p>
         </w:tc>
@@ -2314,7 +2534,7 @@
                 <w:highlight w:val="yellow"/>
                 <w:lang w:val="fr-CA"/>
               </w:rPr>
-              <w:t>Programmer le fonctionnement de base de l’application.</w:t>
+              <w:t>En tant que Professeur je veux pouvoir ouvrir l’application.</w:t>
             </w:r>
           </w:p>
         </w:tc>
@@ -2356,6 +2576,342 @@
           <w:tcPr>
             <w:tcW w:w="8363" w:type="dxa"/>
           </w:tcPr>
+          <w:p>
+            <w:pPr>
+              <w:pStyle w:val="Listeniveau1"/>
+              <w:numPr>
+                <w:ilvl w:val="0"/>
+                <w:numId w:val="18"/>
+              </w:numPr>
+            </w:pPr>
+            <w:r>
+              <w:t>Faire le FXML du menu principal.</w:t>
+            </w:r>
+          </w:p>
+          <w:p>
+            <w:pPr>
+              <w:pStyle w:val="Listeniveau1"/>
+              <w:numPr>
+                <w:ilvl w:val="0"/>
+                <w:numId w:val="18"/>
+              </w:numPr>
+            </w:pPr>
+            <w:r>
+              <w:rPr>
+                <w:noProof/>
+                <w:lang w:val="en-GB" w:eastAsia="en-GB"/>
+              </w:rPr>
+              <w:lastRenderedPageBreak/>
+              <w:drawing>
+                <wp:inline distT="0" distB="0" distL="0" distR="0" wp14:anchorId="6033B169" wp14:editId="59F5338B">
+                  <wp:extent cx="4563805" cy="2649863"/>
+                  <wp:effectExtent l="0" t="0" r="8255" b="0"/>
+                  <wp:docPr id="7" name="Image 7"/>
+                  <wp:cNvGraphicFramePr>
+                    <a:graphicFrameLocks xmlns:a="http://schemas.openxmlformats.org/drawingml/2006/main" noChangeAspect="1"/>
+                  </wp:cNvGraphicFramePr>
+                  <a:graphic xmlns:a="http://schemas.openxmlformats.org/drawingml/2006/main">
+                    <a:graphicData uri="http://schemas.openxmlformats.org/drawingml/2006/picture">
+                      <pic:pic xmlns:pic="http://schemas.openxmlformats.org/drawingml/2006/picture">
+                        <pic:nvPicPr>
+                          <pic:cNvPr id="1" name=""/>
+                          <pic:cNvPicPr/>
+                        </pic:nvPicPr>
+                        <pic:blipFill>
+                          <a:blip r:embed="rId9"/>
+                          <a:stretch>
+                            <a:fillRect/>
+                          </a:stretch>
+                        </pic:blipFill>
+                        <pic:spPr>
+                          <a:xfrm>
+                            <a:off x="0" y="0"/>
+                            <a:ext cx="4567692" cy="2652120"/>
+                          </a:xfrm>
+                          <a:prstGeom prst="rect">
+                            <a:avLst/>
+                          </a:prstGeom>
+                        </pic:spPr>
+                      </pic:pic>
+                    </a:graphicData>
+                  </a:graphic>
+                </wp:inline>
+              </w:drawing>
+            </w:r>
+          </w:p>
+          <w:p>
+            <w:pPr>
+              <w:pStyle w:val="Listeniveau1"/>
+              <w:numPr>
+                <w:ilvl w:val="0"/>
+                <w:numId w:val="18"/>
+              </w:numPr>
+            </w:pPr>
+            <w:r>
+              <w:t xml:space="preserve">Ajouter le </w:t>
+            </w:r>
+            <w:proofErr w:type="spellStart"/>
+            <w:r>
+              <w:t>titlePaned</w:t>
+            </w:r>
+            <w:proofErr w:type="spellEnd"/>
+            <w:r>
+              <w:t xml:space="preserve"> pour les forces (Vent, Gravité, Densité de l’air)</w:t>
+            </w:r>
+          </w:p>
+          <w:p>
+            <w:pPr>
+              <w:pStyle w:val="Listeniveau1"/>
+              <w:numPr>
+                <w:ilvl w:val="0"/>
+                <w:numId w:val="18"/>
+              </w:numPr>
+            </w:pPr>
+            <w:r>
+              <w:t>Faire le FXML de la page d’accueil.</w:t>
+            </w:r>
+          </w:p>
+          <w:p>
+            <w:pPr>
+              <w:pStyle w:val="Listeniveau1"/>
+              <w:numPr>
+                <w:ilvl w:val="0"/>
+                <w:numId w:val="18"/>
+              </w:numPr>
+            </w:pPr>
+            <w:r>
+              <w:rPr>
+                <w:noProof/>
+                <w:lang w:val="en-GB" w:eastAsia="en-GB"/>
+              </w:rPr>
+              <w:drawing>
+                <wp:inline distT="0" distB="0" distL="0" distR="0" wp14:anchorId="777EC0E2" wp14:editId="3E97F43D">
+                  <wp:extent cx="4545885" cy="2578372"/>
+                  <wp:effectExtent l="0" t="0" r="7620" b="0"/>
+                  <wp:docPr id="9" name="Image 9"/>
+                  <wp:cNvGraphicFramePr>
+                    <a:graphicFrameLocks xmlns:a="http://schemas.openxmlformats.org/drawingml/2006/main" noChangeAspect="1"/>
+                  </wp:cNvGraphicFramePr>
+                  <a:graphic xmlns:a="http://schemas.openxmlformats.org/drawingml/2006/main">
+                    <a:graphicData uri="http://schemas.openxmlformats.org/drawingml/2006/picture">
+                      <pic:pic xmlns:pic="http://schemas.openxmlformats.org/drawingml/2006/picture">
+                        <pic:nvPicPr>
+                          <pic:cNvPr id="1" name=""/>
+                          <pic:cNvPicPr/>
+                        </pic:nvPicPr>
+                        <pic:blipFill>
+                          <a:blip r:embed="rId10"/>
+                          <a:stretch>
+                            <a:fillRect/>
+                          </a:stretch>
+                        </pic:blipFill>
+                        <pic:spPr>
+                          <a:xfrm>
+                            <a:off x="0" y="0"/>
+                            <a:ext cx="4573673" cy="2594133"/>
+                          </a:xfrm>
+                          <a:prstGeom prst="rect">
+                            <a:avLst/>
+                          </a:prstGeom>
+                        </pic:spPr>
+                      </pic:pic>
+                    </a:graphicData>
+                  </a:graphic>
+                </wp:inline>
+              </w:drawing>
+            </w:r>
+          </w:p>
+          <w:p>
+            <w:pPr>
+              <w:pStyle w:val="Listeniveau1"/>
+              <w:numPr>
+                <w:ilvl w:val="0"/>
+                <w:numId w:val="18"/>
+              </w:numPr>
+            </w:pPr>
+            <w:r>
+              <w:t xml:space="preserve">Mettre en place la  Contrôleur. </w:t>
+            </w:r>
+            <w:r>
+              <w:t xml:space="preserve">(Setter les attributs FXML : </w:t>
+            </w:r>
+            <w:proofErr w:type="spellStart"/>
+            <w:r>
+              <w:t>positionCibleX</w:t>
+            </w:r>
+            <w:proofErr w:type="spellEnd"/>
+            <w:r>
+              <w:t xml:space="preserve">, </w:t>
+            </w:r>
+            <w:proofErr w:type="spellStart"/>
+            <w:r>
+              <w:t>positionCibleY</w:t>
+            </w:r>
+            <w:proofErr w:type="spellEnd"/>
+            <w:r>
+              <w:t xml:space="preserve">, </w:t>
+            </w:r>
+            <w:proofErr w:type="spellStart"/>
+            <w:r>
+              <w:t>inclinaisonCible</w:t>
+            </w:r>
+            <w:proofErr w:type="spellEnd"/>
+            <w:r>
+              <w:t xml:space="preserve">, </w:t>
+            </w:r>
+            <w:proofErr w:type="spellStart"/>
+            <w:r>
+              <w:t>vitesseCible</w:t>
+            </w:r>
+            <w:proofErr w:type="spellEnd"/>
+            <w:r>
+              <w:t xml:space="preserve">, </w:t>
+            </w:r>
+            <w:proofErr w:type="spellStart"/>
+            <w:r>
+              <w:t>positionLanceurX</w:t>
+            </w:r>
+            <w:proofErr w:type="spellEnd"/>
+            <w:r>
+              <w:t xml:space="preserve">, </w:t>
+            </w:r>
+            <w:proofErr w:type="spellStart"/>
+            <w:r>
+              <w:t>positionLanceurY</w:t>
+            </w:r>
+            <w:proofErr w:type="spellEnd"/>
+            <w:r>
+              <w:t xml:space="preserve">, </w:t>
+            </w:r>
+            <w:proofErr w:type="spellStart"/>
+            <w:r>
+              <w:t>vitesseLanceur</w:t>
+            </w:r>
+            <w:proofErr w:type="spellEnd"/>
+            <w:r>
+              <w:t xml:space="preserve">, </w:t>
+            </w:r>
+            <w:proofErr w:type="spellStart"/>
+            <w:r>
+              <w:t>angleLanceur</w:t>
+            </w:r>
+            <w:proofErr w:type="spellEnd"/>
+            <w:r>
+              <w:t xml:space="preserve">, </w:t>
+            </w:r>
+            <w:proofErr w:type="spellStart"/>
+            <w:r>
+              <w:t>rayonProjectile</w:t>
+            </w:r>
+            <w:proofErr w:type="spellEnd"/>
+            <w:r>
+              <w:t xml:space="preserve">, </w:t>
+            </w:r>
+            <w:proofErr w:type="spellStart"/>
+            <w:r>
+              <w:t>masseProjectile</w:t>
+            </w:r>
+            <w:proofErr w:type="spellEnd"/>
+            <w:r>
+              <w:t xml:space="preserve">, </w:t>
+            </w:r>
+            <w:proofErr w:type="spellStart"/>
+            <w:proofErr w:type="gramStart"/>
+            <w:r>
+              <w:t>largeurProjectile</w:t>
+            </w:r>
+            <w:proofErr w:type="spellEnd"/>
+            <w:r>
+              <w:t>(</w:t>
+            </w:r>
+            <w:proofErr w:type="gramEnd"/>
+            <w:r>
+              <w:t xml:space="preserve">cube), </w:t>
+            </w:r>
+            <w:proofErr w:type="spellStart"/>
+            <w:r>
+              <w:t>radioLanceurs</w:t>
+            </w:r>
+            <w:proofErr w:type="spellEnd"/>
+            <w:r>
+              <w:t xml:space="preserve">, </w:t>
+            </w:r>
+            <w:proofErr w:type="spellStart"/>
+            <w:r>
+              <w:t>radioProjectiles</w:t>
+            </w:r>
+            <w:proofErr w:type="spellEnd"/>
+            <w:r>
+              <w:t xml:space="preserve">, </w:t>
+            </w:r>
+            <w:proofErr w:type="spellStart"/>
+            <w:r>
+              <w:t>radio</w:t>
+            </w:r>
+            <w:r>
+              <w:t>Cibles</w:t>
+            </w:r>
+            <w:proofErr w:type="spellEnd"/>
+            <w:r>
+              <w:t xml:space="preserve">, </w:t>
+            </w:r>
+            <w:proofErr w:type="spellStart"/>
+            <w:r>
+              <w:t>radioObstacles</w:t>
+            </w:r>
+            <w:proofErr w:type="spellEnd"/>
+            <w:r>
+              <w:t xml:space="preserve">, </w:t>
+            </w:r>
+            <w:proofErr w:type="spellStart"/>
+            <w:r>
+              <w:t>radioForces</w:t>
+            </w:r>
+            <w:proofErr w:type="spellEnd"/>
+            <w:r>
+              <w:t>.</w:t>
+            </w:r>
+          </w:p>
+          <w:p>
+            <w:pPr>
+              <w:pStyle w:val="Listeniveau1"/>
+              <w:numPr>
+                <w:ilvl w:val="0"/>
+                <w:numId w:val="18"/>
+              </w:numPr>
+            </w:pPr>
+            <w:r>
+              <w:t xml:space="preserve">Chaque radio </w:t>
+            </w:r>
+            <w:proofErr w:type="spellStart"/>
+            <w:r>
+              <w:t>button</w:t>
+            </w:r>
+            <w:proofErr w:type="spellEnd"/>
+            <w:r>
+              <w:t xml:space="preserve"> obstacle ouvre un pane avec les propriétés correspondantes. Les propriétés seront pour la position en x et la hauteur. Le pont laisse 2 possibilités de tir, au-dessus et en dessous. La fenêtre oblige l’utilisateur à faire passer le projectile dans un espace limité. Le toit offre une hauteur limite. </w:t>
+            </w:r>
+          </w:p>
+          <w:p>
+            <w:pPr>
+              <w:pStyle w:val="Listeniveau1"/>
+              <w:numPr>
+                <w:ilvl w:val="0"/>
+                <w:numId w:val="18"/>
+              </w:numPr>
+            </w:pPr>
+            <w:r>
+              <w:t>Les radios buttons sont gérés par groupe (type) donc les lanceurs ensemble, les projectiles ensemble, les cibles ensemble et les obstacles en semble. Donc il y a un écouteur par groupe de radio-</w:t>
+            </w:r>
+            <w:proofErr w:type="spellStart"/>
+            <w:r>
+              <w:t>button</w:t>
+            </w:r>
+            <w:proofErr w:type="spellEnd"/>
+            <w:r>
+              <w:t>.</w:t>
+            </w:r>
+          </w:p>
           <w:p>
             <w:pPr>
               <w:pStyle w:val="Listeniveau1"/>
@@ -2363,22 +2919,126 @@
                 <w:ilvl w:val="0"/>
                 <w:numId w:val="0"/>
               </w:numPr>
-            </w:pPr>
-            <w:r>
-              <w:t>1. Classe Contrôleur à programmer.</w:t>
-            </w:r>
+              <w:ind w:left="720"/>
+            </w:pPr>
           </w:p>
           <w:p>
             <w:pPr>
               <w:pStyle w:val="Listeniveau1"/>
               <w:numPr>
                 <w:ilvl w:val="0"/>
-                <w:numId w:val="0"/>
+                <w:numId w:val="18"/>
               </w:numPr>
-              <w:ind w:left="357" w:hanging="357"/>
-            </w:pPr>
-            <w:r>
-              <w:t xml:space="preserve">2. Classe vue </w:t>
+            </w:pPr>
+            <w:r>
+              <w:lastRenderedPageBreak/>
+              <w:t xml:space="preserve">Faire une méthode qui écoute les boutons mode libre et mode exercice et qui mène l’utilisateur au bon menu. Pour l’instant les menus libre et exercice seront identiques. </w:t>
+            </w:r>
+          </w:p>
+          <w:p>
+            <w:pPr>
+              <w:pStyle w:val="Listeniveau1"/>
+              <w:numPr>
+                <w:ilvl w:val="0"/>
+                <w:numId w:val="18"/>
+              </w:numPr>
+            </w:pPr>
+            <w:r>
+              <w:t xml:space="preserve">Faire les méthodes d’écoute pour les boutons dans le menu. Structure de méthode : Écouter « nom du paramètre » pour les </w:t>
+            </w:r>
+            <w:proofErr w:type="spellStart"/>
+            <w:r>
+              <w:t>textfield</w:t>
+            </w:r>
+            <w:proofErr w:type="spellEnd"/>
+            <w:r>
+              <w:t xml:space="preserve"> et Écouter  « nom du radio </w:t>
+            </w:r>
+            <w:proofErr w:type="spellStart"/>
+            <w:r>
+              <w:t>button</w:t>
+            </w:r>
+            <w:proofErr w:type="spellEnd"/>
+            <w:r>
+              <w:t xml:space="preserve"> » pour les radios </w:t>
+            </w:r>
+            <w:proofErr w:type="spellStart"/>
+            <w:r>
+              <w:t>button</w:t>
+            </w:r>
+            <w:proofErr w:type="spellEnd"/>
+            <w:r>
+              <w:t>.</w:t>
+            </w:r>
+          </w:p>
+          <w:p>
+            <w:pPr>
+              <w:pStyle w:val="Listeniveau1"/>
+              <w:numPr>
+                <w:ilvl w:val="0"/>
+                <w:numId w:val="18"/>
+              </w:numPr>
+            </w:pPr>
+            <w:r>
+              <w:t xml:space="preserve"> Mettre en place la classe </w:t>
+            </w:r>
+            <w:r>
+              <w:t xml:space="preserve">Main. </w:t>
+            </w:r>
+          </w:p>
+          <w:p>
+            <w:pPr>
+              <w:pStyle w:val="Listeniveau1"/>
+              <w:numPr>
+                <w:ilvl w:val="0"/>
+                <w:numId w:val="18"/>
+              </w:numPr>
+            </w:pPr>
+            <w:r>
+              <w:t xml:space="preserve">Faire la méthode </w:t>
+            </w:r>
+            <w:proofErr w:type="spellStart"/>
+            <w:r>
+              <w:t>initialize</w:t>
+            </w:r>
+            <w:proofErr w:type="spellEnd"/>
+            <w:r>
+              <w:t> : Elle set les paramètres par défaut, donc cible et lanceur à une position y qui vaut 0 à partir du bas et à une position x par défaut. Pour le lanceur, il est positionné à 10 px de la bordure gauche et la cible à 10px</w:t>
+            </w:r>
+            <w:r>
+              <w:t>. Le lanceur de base sera le canon. Il n’y a pas d’obstacles lors de l’ouverture. Aucune force non plus.</w:t>
+            </w:r>
+          </w:p>
+          <w:p>
+            <w:pPr>
+              <w:pStyle w:val="Listeniveau1"/>
+              <w:numPr>
+                <w:ilvl w:val="0"/>
+                <w:numId w:val="18"/>
+              </w:numPr>
+            </w:pPr>
+            <w:r>
+              <w:t>Faire apparaitre le canon et la cible lors de l’ouverture de l’application.</w:t>
+            </w:r>
+          </w:p>
+          <w:p>
+            <w:pPr>
+              <w:pStyle w:val="Listeniveau1"/>
+              <w:numPr>
+                <w:ilvl w:val="0"/>
+                <w:numId w:val="18"/>
+              </w:numPr>
+            </w:pPr>
+            <w:r>
+              <w:t xml:space="preserve">Ajouter un bouton qui lance la simulation dans le bas à droite, mais sans </w:t>
+            </w:r>
+            <w:proofErr w:type="spellStart"/>
+            <w:r>
+              <w:t>listener</w:t>
+            </w:r>
+            <w:proofErr w:type="spellEnd"/>
+            <w:r>
+              <w:t>.</w:t>
             </w:r>
           </w:p>
         </w:tc>
@@ -2395,12 +3055,6 @@
                 <w:lang w:val="fr-CA"/>
               </w:rPr>
             </w:pPr>
-            <w:r>
-              <w:rPr>
-                <w:lang w:val="fr-CA" w:eastAsia="fr-CA"/>
-              </w:rPr>
-              <w:t>Tests d’acceptation :</w:t>
-            </w:r>
           </w:p>
         </w:tc>
         <w:tc>
@@ -2426,7 +3080,62 @@
                 <w:rFonts w:eastAsia="Cambria"/>
                 <w:lang w:val="fr-CA"/>
               </w:rPr>
-              <w:t>accueil qui mène aux modes ainsi que les boutons principaux fonctionnent.</w:t>
+              <w:t xml:space="preserve">accueil qui mène aux modes ainsi que les </w:t>
+            </w:r>
+            <w:r>
+              <w:rPr>
+                <w:rFonts w:eastAsia="Cambria"/>
+                <w:lang w:val="fr-CA"/>
+              </w:rPr>
+              <w:t xml:space="preserve">boutons de la fenêtre de simulation fonctionne et que l’on peut entrer les paramètres dans les </w:t>
+            </w:r>
+            <w:proofErr w:type="spellStart"/>
+            <w:r>
+              <w:rPr>
+                <w:rFonts w:eastAsia="Cambria"/>
+                <w:lang w:val="fr-CA"/>
+              </w:rPr>
+              <w:t>text</w:t>
+            </w:r>
+            <w:proofErr w:type="spellEnd"/>
+            <w:r>
+              <w:rPr>
+                <w:rFonts w:eastAsia="Cambria"/>
+                <w:lang w:val="fr-CA"/>
+              </w:rPr>
+              <w:t xml:space="preserve"> </w:t>
+            </w:r>
+            <w:proofErr w:type="spellStart"/>
+            <w:r>
+              <w:rPr>
+                <w:rFonts w:eastAsia="Cambria"/>
+                <w:lang w:val="fr-CA"/>
+              </w:rPr>
+              <w:t>fields</w:t>
+            </w:r>
+            <w:proofErr w:type="spellEnd"/>
+            <w:r>
+              <w:rPr>
+                <w:rFonts w:eastAsia="Cambria"/>
+                <w:lang w:val="fr-CA"/>
+              </w:rPr>
+              <w:t xml:space="preserve">. S’assurer que le lanceur et la cible apparaissent en ouvrant </w:t>
+            </w:r>
+            <w:proofErr w:type="spellStart"/>
+            <w:r>
+              <w:rPr>
+                <w:rFonts w:eastAsia="Cambria"/>
+                <w:lang w:val="fr-CA"/>
+              </w:rPr>
+              <w:t>l’app</w:t>
+            </w:r>
+            <w:proofErr w:type="spellEnd"/>
+            <w:r>
+              <w:rPr>
+                <w:rFonts w:eastAsia="Cambria"/>
+                <w:lang w:val="fr-CA"/>
+              </w:rPr>
+              <w:t>. S’assurer que tous les paramètres nécessaires sont affichés à l’écran.</w:t>
             </w:r>
           </w:p>
         </w:tc>
@@ -2467,7 +3176,7 @@
                 <w:rFonts w:eastAsia="Cambria"/>
                 <w:lang w:val="fr-CA"/>
               </w:rPr>
-              <w:t>Modéré</w:t>
+              <w:t>Modéré ++</w:t>
             </w:r>
           </w:p>
         </w:tc>
@@ -2509,6 +3218,13 @@
                 <w:lang w:val="fr-CA"/>
               </w:rPr>
               <w:t>Modéré</w:t>
+            </w:r>
+            <w:r>
+              <w:rPr>
+                <w:rFonts w:eastAsia="Cambria"/>
+                <w:lang w:val="fr-CA"/>
+              </w:rPr>
+              <w:t xml:space="preserve"> +</w:t>
             </w:r>
           </w:p>
         </w:tc>
@@ -3199,6 +3915,95 @@
     </w:lvl>
   </w:abstractNum>
   <w:abstractNum w:abstractNumId="6" w15:restartNumberingAfterBreak="0">
+    <w:nsid w:val="32841F8C"/>
+    <w:multiLevelType w:val="hybridMultilevel"/>
+    <w:tmpl w:val="328A2074"/>
+    <w:lvl w:ilvl="0" w:tplc="0809000F">
+      <w:start w:val="1"/>
+      <w:numFmt w:val="decimal"/>
+      <w:lvlText w:val="%1."/>
+      <w:lvlJc w:val="left"/>
+      <w:pPr>
+        <w:ind w:left="720" w:hanging="360"/>
+      </w:pPr>
+      <w:rPr>
+        <w:rFonts w:hint="default"/>
+      </w:rPr>
+    </w:lvl>
+    <w:lvl w:ilvl="1" w:tplc="08090019" w:tentative="1">
+      <w:start w:val="1"/>
+      <w:numFmt w:val="lowerLetter"/>
+      <w:lvlText w:val="%2."/>
+      <w:lvlJc w:val="left"/>
+      <w:pPr>
+        <w:ind w:left="1440" w:hanging="360"/>
+      </w:pPr>
+    </w:lvl>
+    <w:lvl w:ilvl="2" w:tplc="0809001B" w:tentative="1">
+      <w:start w:val="1"/>
+      <w:numFmt w:val="lowerRoman"/>
+      <w:lvlText w:val="%3."/>
+      <w:lvlJc w:val="right"/>
+      <w:pPr>
+        <w:ind w:left="2160" w:hanging="180"/>
+      </w:pPr>
+    </w:lvl>
+    <w:lvl w:ilvl="3" w:tplc="0809000F" w:tentative="1">
+      <w:start w:val="1"/>
+      <w:numFmt w:val="decimal"/>
+      <w:lvlText w:val="%4."/>
+      <w:lvlJc w:val="left"/>
+      <w:pPr>
+        <w:ind w:left="2880" w:hanging="360"/>
+      </w:pPr>
+    </w:lvl>
+    <w:lvl w:ilvl="4" w:tplc="08090019" w:tentative="1">
+      <w:start w:val="1"/>
+      <w:numFmt w:val="lowerLetter"/>
+      <w:lvlText w:val="%5."/>
+      <w:lvlJc w:val="left"/>
+      <w:pPr>
+        <w:ind w:left="3600" w:hanging="360"/>
+      </w:pPr>
+    </w:lvl>
+    <w:lvl w:ilvl="5" w:tplc="0809001B" w:tentative="1">
+      <w:start w:val="1"/>
+      <w:numFmt w:val="lowerRoman"/>
+      <w:lvlText w:val="%6."/>
+      <w:lvlJc w:val="right"/>
+      <w:pPr>
+        <w:ind w:left="4320" w:hanging="180"/>
+      </w:pPr>
+    </w:lvl>
+    <w:lvl w:ilvl="6" w:tplc="0809000F" w:tentative="1">
+      <w:start w:val="1"/>
+      <w:numFmt w:val="decimal"/>
+      <w:lvlText w:val="%7."/>
+      <w:lvlJc w:val="left"/>
+      <w:pPr>
+        <w:ind w:left="5040" w:hanging="360"/>
+      </w:pPr>
+    </w:lvl>
+    <w:lvl w:ilvl="7" w:tplc="08090019" w:tentative="1">
+      <w:start w:val="1"/>
+      <w:numFmt w:val="lowerLetter"/>
+      <w:lvlText w:val="%8."/>
+      <w:lvlJc w:val="left"/>
+      <w:pPr>
+        <w:ind w:left="5760" w:hanging="360"/>
+      </w:pPr>
+    </w:lvl>
+    <w:lvl w:ilvl="8" w:tplc="0809001B" w:tentative="1">
+      <w:start w:val="1"/>
+      <w:numFmt w:val="lowerRoman"/>
+      <w:lvlText w:val="%9."/>
+      <w:lvlJc w:val="right"/>
+      <w:pPr>
+        <w:ind w:left="6480" w:hanging="180"/>
+      </w:pPr>
+    </w:lvl>
+  </w:abstractNum>
+  <w:abstractNum w:abstractNumId="7" w15:restartNumberingAfterBreak="0">
     <w:nsid w:val="403E4254"/>
     <w:multiLevelType w:val="hybridMultilevel"/>
     <w:tmpl w:val="AA08956E"/>
@@ -3287,7 +4092,7 @@
       </w:pPr>
     </w:lvl>
   </w:abstractNum>
-  <w:abstractNum w:abstractNumId="7" w15:restartNumberingAfterBreak="0">
+  <w:abstractNum w:abstractNumId="8" w15:restartNumberingAfterBreak="0">
     <w:nsid w:val="498374C2"/>
     <w:multiLevelType w:val="multilevel"/>
     <w:tmpl w:val="E1307B2C"/>
@@ -3403,7 +4208,7 @@
       </w:rPr>
     </w:lvl>
   </w:abstractNum>
-  <w:abstractNum w:abstractNumId="8" w15:restartNumberingAfterBreak="0">
+  <w:abstractNum w:abstractNumId="9" w15:restartNumberingAfterBreak="0">
     <w:nsid w:val="4A567B71"/>
     <w:multiLevelType w:val="multilevel"/>
     <w:tmpl w:val="1E949134"/>
@@ -3517,7 +4322,7 @@
       </w:rPr>
     </w:lvl>
   </w:abstractNum>
-  <w:abstractNum w:abstractNumId="9" w15:restartNumberingAfterBreak="0">
+  <w:abstractNum w:abstractNumId="10" w15:restartNumberingAfterBreak="0">
     <w:nsid w:val="4B0F3264"/>
     <w:multiLevelType w:val="hybridMultilevel"/>
     <w:tmpl w:val="E460C340"/>
@@ -3630,7 +4435,7 @@
       </w:rPr>
     </w:lvl>
   </w:abstractNum>
-  <w:abstractNum w:abstractNumId="10" w15:restartNumberingAfterBreak="0">
+  <w:abstractNum w:abstractNumId="11" w15:restartNumberingAfterBreak="0">
     <w:nsid w:val="5FE53254"/>
     <w:multiLevelType w:val="hybridMultilevel"/>
     <w:tmpl w:val="6DBEA148"/>
@@ -3719,7 +4524,7 @@
       </w:pPr>
     </w:lvl>
   </w:abstractNum>
-  <w:abstractNum w:abstractNumId="11" w15:restartNumberingAfterBreak="0">
+  <w:abstractNum w:abstractNumId="12" w15:restartNumberingAfterBreak="0">
     <w:nsid w:val="686B2A18"/>
     <w:multiLevelType w:val="hybridMultilevel"/>
     <w:tmpl w:val="439AEFC2"/>
@@ -3832,7 +4637,7 @@
       </w:rPr>
     </w:lvl>
   </w:abstractNum>
-  <w:abstractNum w:abstractNumId="12" w15:restartNumberingAfterBreak="0">
+  <w:abstractNum w:abstractNumId="13" w15:restartNumberingAfterBreak="0">
     <w:nsid w:val="70566CC7"/>
     <w:multiLevelType w:val="hybridMultilevel"/>
     <w:tmpl w:val="E7BE0C96"/>
@@ -3944,7 +4749,7 @@
       </w:rPr>
     </w:lvl>
   </w:abstractNum>
-  <w:abstractNum w:abstractNumId="13" w15:restartNumberingAfterBreak="0">
+  <w:abstractNum w:abstractNumId="14" w15:restartNumberingAfterBreak="0">
     <w:nsid w:val="7F6A4C95"/>
     <w:multiLevelType w:val="hybridMultilevel"/>
     <w:tmpl w:val="C330AE12"/>
@@ -4067,16 +4872,16 @@
     <w:abstractNumId w:val="5"/>
   </w:num>
   <w:num w:numId="4">
-    <w:abstractNumId w:val="11"/>
+    <w:abstractNumId w:val="12"/>
   </w:num>
   <w:num w:numId="5">
-    <w:abstractNumId w:val="9"/>
+    <w:abstractNumId w:val="10"/>
   </w:num>
   <w:num w:numId="6">
     <w:abstractNumId w:val="2"/>
   </w:num>
   <w:num w:numId="7">
-    <w:abstractNumId w:val="13"/>
+    <w:abstractNumId w:val="14"/>
   </w:num>
   <w:num w:numId="8">
     <w:abstractNumId w:val="0"/>
@@ -4085,10 +4890,10 @@
     <w:abstractNumId w:val="0"/>
   </w:num>
   <w:num w:numId="10">
-    <w:abstractNumId w:val="8"/>
+    <w:abstractNumId w:val="9"/>
   </w:num>
   <w:num w:numId="11">
-    <w:abstractNumId w:val="8"/>
+    <w:abstractNumId w:val="9"/>
     <w:lvlOverride w:ilvl="0">
       <w:startOverride w:val="1"/>
     </w:lvlOverride>
@@ -4118,22 +4923,25 @@
     </w:lvlOverride>
   </w:num>
   <w:num w:numId="12">
+    <w:abstractNumId w:val="8"/>
+  </w:num>
+  <w:num w:numId="13">
     <w:abstractNumId w:val="7"/>
   </w:num>
-  <w:num w:numId="13">
-    <w:abstractNumId w:val="6"/>
-  </w:num>
   <w:num w:numId="14">
-    <w:abstractNumId w:val="10"/>
+    <w:abstractNumId w:val="11"/>
   </w:num>
   <w:num w:numId="15">
-    <w:abstractNumId w:val="12"/>
+    <w:abstractNumId w:val="13"/>
   </w:num>
   <w:num w:numId="16">
     <w:abstractNumId w:val="3"/>
   </w:num>
   <w:num w:numId="17">
     <w:abstractNumId w:val="4"/>
+  </w:num>
+  <w:num w:numId="18">
+    <w:abstractNumId w:val="6"/>
   </w:num>
 </w:numbering>
 </file>
